--- a/Алгоритмы Python/Part2/семинары/Титульник Python.docx
+++ b/Алгоритмы Python/Part2/семинары/Титульник Python.docx
@@ -403,10 +403,8 @@
           <w:szCs w:val="28"/>
           <w:lang w:eastAsia="ru-RU"/>
         </w:rPr>
-        <w:t>4</w:t>
+        <w:t>1</w:t>
       </w:r>
-      <w:bookmarkStart w:id="0" w:name="_GoBack"/>
-      <w:bookmarkEnd w:id="0"/>
     </w:p>
     <w:p>
       <w:pPr>
@@ -941,7 +939,7 @@
           <w:szCs w:val="28"/>
           <w:lang w:eastAsia="ru-RU"/>
         </w:rPr>
-        <w:t>Москва 201</w:t>
+        <w:t>Москва 20</w:t>
       </w:r>
       <w:r>
         <w:rPr>
@@ -951,8 +949,10 @@
           <w:szCs w:val="28"/>
           <w:lang w:eastAsia="ru-RU"/>
         </w:rPr>
-        <w:t>9</w:t>
+        <w:t>20</w:t>
       </w:r>
+      <w:bookmarkStart w:id="0" w:name="_GoBack"/>
+      <w:bookmarkEnd w:id="0"/>
     </w:p>
     <w:sectPr>
       <w:footerReference w:type="even" r:id="rId8"/>
@@ -6040,7 +6040,7 @@
 </file>
 
 <file path=customXml/itemProps1.xml><?xml version="1.0" encoding="utf-8"?>
-<ds:datastoreItem xmlns:ds="http://schemas.openxmlformats.org/officeDocument/2006/customXml" ds:itemID="{18F117B1-508E-6A4D-9BFF-A777999F91F7}">
+<ds:datastoreItem xmlns:ds="http://schemas.openxmlformats.org/officeDocument/2006/customXml" ds:itemID="{91A18903-C5E1-0048-A15B-E0B9D2BE3F11}">
   <ds:schemaRefs>
     <ds:schemaRef ds:uri="http://schemas.openxmlformats.org/officeDocument/2006/bibliography"/>
   </ds:schemaRefs>
